--- a/FISICA/S13/cuestionario_final.docx
+++ b/FISICA/S13/cuestionario_final.docx
@@ -9,6 +9,8 @@
   <manifest:file-entry manifest:full-path="Thumbnails/thumbnail.png" manifest:media-type="image/png"/>
   <manifest:file-entry manifest:full-path="styles.xml" manifest:media-type="text/xml"/>
   <manifest:file-entry manifest:full-path="content.xml" manifest:media-type="text/xml"/>
+  <manifest:file-entry manifest:full-path="Pictures/10000001000009C9000003CB3AA536FF16CA7FB0.png" manifest:media-type="image/png"/>
+  <manifest:file-entry manifest:full-path="Pictures/10000001000002A30000043CF2AA8535A51DFDA8.png" manifest:media-type="image/png"/>
   <manifest:file-entry manifest:full-path="Pictures/10000001000000D8000000626F5478AAD49EDF7C.png" manifest:media-type="image/png"/>
 </manifest:manifest>
 </file>
@@ -17,68 +19,92 @@
 <office:document-content xmlns:officeooo="http://openoffice.org/2009/office" xmlns:css3t="http://www.w3.org/TR/css3-text/" xmlns:grddl="http://www.w3.org/2003/g/data-view#" xmlns:xhtml="http://www.w3.org/1999/xhtml" xmlns:formx="urn:openoffice:names:experimental:ooxml-odf-interop:xmlns:form:1.0" xmlns:xsi="http://www.w3.org/2001/XMLSchema-instance" xmlns:rpt="http://openoffice.org/2005/report" xmlns:dc="http://purl.org/dc/elements/1.1/" xmlns:chart="urn:oasis:names:tc:opendocument:xmlns:chart:1.0" xmlns:svg="urn:oasis:names:tc:opendocument:xmlns:svg-compatible:1.0" xmlns:draw="urn:oasis:names:tc:opendocument:xmlns:drawing:1.0" xmlns:text="urn:oasis:names:tc:opendocument:xmlns:text:1.0" xmlns:oooc="http://openoffice.org/2004/calc" xmlns:style="urn:oasis:names:tc:opendocument:xmlns:style:1.0" xmlns:ooow="http://openoffice.org/2004/writer" xmlns:meta="urn:oasis:names:tc:opendocument:xmlns:meta:1.0" xmlns:xlink="http://www.w3.org/1999/xlink" xmlns:fo="urn:oasis:names:tc:opendocument:xmlns:xsl-fo-compatible:1.0" xmlns:ooo="http://openoffice.org/2004/office" xmlns:office="urn:oasis:names:tc:opendocument:xmlns:office:1.0" xmlns:dr3d="urn:oasis:names:tc:opendocument:xmlns:dr3d:1.0" xmlns:table="urn:oasis:names:tc:opendocument:xmlns:table:1.0" xmlns:number="urn:oasis:names:tc:opendocument:xmlns:datastyle:1.0" xmlns:of="urn:oasis:names:tc:opendocument:xmlns:of:1.2" xmlns:calcext="urn:org:documentfoundation:names:experimental:calc:xmlns:calcext:1.0" xmlns:tableooo="http://openoffice.org/2009/table" xmlns:drawooo="http://openoffice.org/2010/draw" xmlns:loext="urn:org:documentfoundation:names:experimental:office:xmlns:loext:1.0" xmlns:dom="http://www.w3.org/2001/xml-events" xmlns:field="urn:openoffice:names:experimental:ooo-ms-interop:xmlns:field:1.0" xmlns:xsd="http://www.w3.org/2001/XMLSchema" xmlns:math="http://www.w3.org/1998/Math/MathML" xmlns:form="urn:oasis:names:tc:opendocument:xmlns:form:1.0" xmlns:script="urn:oasis:names:tc:opendocument:xmlns:script:1.0" xmlns:xforms="http://www.w3.org/2002/xforms" office:version="1.3">
   <office:scripts/>
   <office:font-face-decls>
-    <style:font-face style:name="Chandas" svg:font-family="Chandas" style:font-pitch="variable"/>
-    <style:font-face style:name="Chilanka" svg:font-family="Chilanka" style:font-pitch="variable"/>
-    <style:font-face style:name="Droid Sans Fallback" svg:font-family="'Droid Sans Fallback'" style:font-family-generic="swiss" style:font-pitch="variable"/>
     <style:font-face style:name="FreeSans" svg:font-family="FreeSans" style:font-family-generic="swiss"/>
     <style:font-face style:name="FreeSans1" svg:font-family="FreeSans" style:font-family-generic="system" style:font-pitch="variable"/>
-    <style:font-face style:name="KacstBook" svg:font-family="KacstBook" style:font-pitch="variable"/>
-    <style:font-face style:name="KacstTitle" svg:font-family="KacstTitle" style:font-pitch="variable"/>
     <style:font-face style:name="Leelawade" svg:font-family="Leelawade"/>
     <style:font-face style:name="Liberation Sans" svg:font-family="'Liberation Sans'" style:font-family-generic="swiss" style:font-pitch="variable"/>
     <style:font-face style:name="Liberation Serif" svg:font-family="'Liberation Serif'" style:font-family-generic="roman" style:font-pitch="variable"/>
-    <style:font-face style:name="Lohit Kannada" svg:font-family="'Lohit Kannada'" style:font-pitch="variable"/>
     <style:font-face style:name="Noto Sans CJK SC Regular" svg:font-family="'Noto Sans CJK SC Regular'" style:font-family-generic="system" style:font-pitch="variable"/>
     <style:font-face style:name="OpenSymbol" svg:font-family="OpenSymbol" style:font-charset="x-symbol"/>
-    <style:font-face style:name="S hne" svg:font-family="'S hne', ui-sans-serif, system-ui, apple-system, 'Segoe UI', Roboto, Ubuntu, Cantarell, 'Noto Sans', sans-serif, 'Helvetica Neue', Arial, 'Apple Color Emoji', 'Segoe UI Emoji', 'Segoe UI Symbol', 'Noto Color Emoji'"/>
-    <style:font-face style:name="Saab" svg:font-family="Saab" style:font-pitch="variable"/>
-    <style:font-face style:name="aakar" svg:font-family="aakar" style:font-pitch="variable"/>
   </office:font-face-decls>
   <office:automatic-styles>
     <style:style style:name="P1" style:family="paragraph" style:parent-style-name="Standard">
-      <style:text-properties style:font-name="Leelawade" fo:font-size="10pt" fo:language="zxx" fo:country="none" officeooo:rsid="00111bce" officeooo:paragraph-rsid="00111bce" style:font-size-asian="10pt" style:language-asian="zxx" style:country-asian="none" style:font-size-complex="10pt" style:language-complex="zxx" style:country-complex="none"/>
+      <style:text-properties style:font-name="Leelawade" fo:font-size="10pt" fo:language="zxx" fo:country="none" style:font-size-asian="10pt" style:language-asian="zxx" style:country-asian="none" style:font-size-complex="10pt" style:language-complex="zxx" style:country-complex="none"/>
     </style:style>
     <style:style style:name="P2" style:family="paragraph" style:parent-style-name="Standard">
-      <style:text-properties style:font-name="Leelawade" fo:font-size="10pt" fo:language="zxx" fo:country="none" style:font-size-asian="10pt" style:language-asian="zxx" style:country-asian="none" style:font-size-complex="10pt" style:language-complex="zxx" style:country-complex="none"/>
-    </style:style>
-    <style:style style:name="P3" style:family="paragraph" style:parent-style-name="Standard" style:list-style-name="L2">
-      <style:text-properties style:font-name="Leelawade" fo:font-size="10pt" fo:language="zxx" fo:country="none" style:font-size-asian="10pt" style:language-asian="zxx" style:country-asian="none" style:font-size-complex="10pt" style:language-complex="zxx" style:country-complex="none"/>
-    </style:style>
-    <style:style style:name="P4" style:family="paragraph" style:parent-style-name="Standard" style:list-style-name="L3">
-      <style:text-properties style:font-name="Leelawade" fo:font-size="10pt" fo:language="zxx" fo:country="none" style:font-size-asian="10pt" style:language-asian="zxx" style:country-asian="none" style:font-size-complex="10pt" style:language-complex="zxx" style:country-complex="none"/>
-    </style:style>
-    <style:style style:name="P5" style:family="paragraph" style:parent-style-name="Standard">
       <loext:graphic-properties draw:fill="none"/>
       <style:paragraph-properties fo:margin-left="0.25in" fo:margin-right="0in" fo:text-indent="0in" style:auto-text-indent="false" fo:background-color="transparent"/>
       <style:text-properties style:font-name="Leelawade" fo:font-size="10pt" fo:language="zxx" fo:country="none" style:font-size-asian="10pt" style:language-asian="zxx" style:country-asian="none" style:font-size-complex="10pt" style:language-complex="zxx" style:country-complex="none"/>
     </style:style>
-    <style:style style:name="P6" style:family="paragraph" style:parent-style-name="Standard" style:list-style-name="L1">
-      <style:text-properties style:font-name="Leelawade" fo:font-size="10pt" fo:language="zxx" fo:country="none" fo:background-color="#ffff00" style:font-size-asian="10pt" style:language-asian="zxx" style:country-asian="none" style:font-size-complex="10pt" style:language-complex="zxx" style:country-complex="none"/>
-    </style:style>
-    <style:style style:name="P7" style:family="paragraph" style:parent-style-name="Standard" style:list-style-name="L1">
-      <style:text-properties style:font-name="Leelawade" fo:font-size="10pt" fo:language="zxx" fo:country="none" fo:background-color="#b4c7dc" style:font-size-asian="10pt" style:language-asian="zxx" style:country-asian="none" style:font-size-complex="10pt" style:language-complex="zxx" style:country-complex="none"/>
-    </style:style>
-    <style:style style:name="P8" style:family="paragraph" style:parent-style-name="Standard" style:list-style-name="L3">
-      <style:text-properties style:font-name="Leelawade" fo:font-size="10pt" fo:language="zxx" fo:country="none" fo:font-weight="bold" fo:background-color="#b4c7dc" style:font-size-asian="10pt" style:language-asian="zxx" style:country-asian="none" style:font-weight-asian="bold" style:font-size-complex="10pt" style:language-complex="zxx" style:country-complex="none" style:font-weight-complex="bold"/>
-    </style:style>
-    <style:style style:name="P9" style:family="paragraph" style:parent-style-name="Standard">
+    <style:style style:name="P3" style:family="paragraph" style:parent-style-name="Standard">
       <style:text-properties style:font-name="Leelawade" fo:font-size="10pt" fo:language="zxx" fo:country="none" fo:font-weight="bold" style:font-size-asian="10pt" style:language-asian="zxx" style:country-asian="none" style:font-weight-asian="bold" style:font-size-complex="10pt" style:language-complex="zxx" style:country-complex="none" style:font-weight-complex="bold"/>
     </style:style>
-    <style:style style:name="P10" style:family="paragraph" style:parent-style-name="Standard">
+    <style:style style:name="P4" style:family="paragraph" style:parent-style-name="Standard">
       <style:paragraph-properties fo:break-before="page"/>
       <style:text-properties style:font-name="Leelawade" fo:font-size="10pt" fo:language="zxx" fo:country="none" fo:font-weight="bold" style:font-size-asian="10pt" style:language-asian="zxx" style:country-asian="none" style:font-weight-asian="bold" style:font-size-complex="10pt" style:language-complex="zxx" style:country-complex="none" style:font-weight-complex="bold"/>
     </style:style>
-    <style:style style:name="P11" style:family="paragraph" style:parent-style-name="Standard">
+    <style:style style:name="P5" style:family="paragraph" style:parent-style-name="Standard">
       <style:text-properties style:font-name="Leelawade" fo:font-size="10pt" fo:language="zxx" fo:country="none" fo:font-weight="normal" style:font-size-asian="10pt" style:language-asian="zxx" style:country-asian="none" style:font-weight-asian="normal" style:font-size-complex="10pt" style:language-complex="zxx" style:country-complex="none" style:font-weight-complex="normal"/>
     </style:style>
-    <style:style style:name="P12" style:family="paragraph" style:parent-style-name="Standard">
+    <style:style style:name="P6" style:family="paragraph" style:parent-style-name="Standard">
       <style:paragraph-properties fo:text-align="center" style:justify-single-word="false"/>
       <style:text-properties style:font-name="Leelawade" fo:language="zxx" fo:country="none" fo:font-weight="bold" style:language-asian="zxx" style:country-asian="none" style:font-weight-asian="bold" style:language-complex="zxx" style:country-complex="none" style:font-weight-complex="bold"/>
     </style:style>
-    <style:style style:name="P13" style:family="paragraph" style:parent-style-name="Standard">
+    <style:style style:name="P7" style:family="paragraph" style:parent-style-name="Standard">
       <style:paragraph-properties fo:text-align="center" style:justify-single-word="false"/>
       <style:text-properties style:font-name="Leelawade" fo:language="zxx" fo:country="none" style:language-asian="zxx" style:country-asian="none" style:language-complex="zxx" style:country-complex="none"/>
     </style:style>
+    <style:style style:name="P8" style:family="paragraph" style:parent-style-name="Standard" style:list-style-name="L1">
+      <style:text-properties style:font-name="Leelawade" fo:font-size="10pt" fo:language="zxx" fo:country="none" fo:background-color="#b4c7dc" style:font-size-asian="10pt" style:language-asian="zxx" style:country-asian="none" style:font-size-complex="10pt" style:language-complex="zxx" style:country-complex="none"/>
+    </style:style>
+    <style:style style:name="P9" style:family="paragraph" style:parent-style-name="Standard" style:list-style-name="L1">
+      <style:text-properties style:font-name="Leelawade" fo:font-size="10pt" fo:language="zxx" fo:country="none" fo:background-color="#ffff00" style:font-size-asian="10pt" style:language-asian="zxx" style:country-asian="none" style:font-size-complex="10pt" style:language-complex="zxx" style:country-complex="none"/>
+    </style:style>
+    <style:style style:name="P10" style:family="paragraph" style:parent-style-name="Standard" style:list-style-name="L2">
+      <style:text-properties style:font-name="Leelawade" fo:font-size="10pt" fo:language="zxx" fo:country="none" style:font-size-asian="10pt" style:language-asian="zxx" style:country-asian="none" style:font-size-complex="10pt" style:language-complex="zxx" style:country-complex="none"/>
+    </style:style>
+    <style:style style:name="P11" style:family="paragraph" style:parent-style-name="Standard" style:list-style-name="L3">
+      <style:text-properties style:font-name="Leelawade" fo:font-size="10pt" fo:language="zxx" fo:country="none" style:font-size-asian="10pt" style:language-asian="zxx" style:country-asian="none" style:font-size-complex="10pt" style:language-complex="zxx" style:country-complex="none"/>
+    </style:style>
+    <style:style style:name="P12" style:family="paragraph" style:parent-style-name="Standard">
+      <style:text-properties style:font-name="Leelawade" fo:font-size="10pt" fo:language="zxx" fo:country="none" officeooo:rsid="00111bce" officeooo:paragraph-rsid="0013a3c3" style:font-size-asian="10pt" style:language-asian="zxx" style:country-asian="none" style:font-size-complex="10pt" style:language-complex="zxx" style:country-complex="none"/>
+    </style:style>
+    <style:style style:name="P13" style:family="paragraph" style:parent-style-name="Standard" style:list-style-name="L3">
+      <style:text-properties style:font-name="Leelawade" fo:font-size="10pt" fo:language="zxx" fo:country="none" fo:font-weight="bold" fo:background-color="#b4c7dc" style:font-size-asian="10pt" style:language-asian="zxx" style:country-asian="none" style:font-weight-asian="bold" style:font-size-complex="10pt" style:language-complex="zxx" style:country-complex="none" style:font-weight-complex="bold"/>
+    </style:style>
+    <style:style style:name="P14" style:family="paragraph" style:parent-style-name="Standard">
+      <style:paragraph-properties fo:text-align="center" style:justify-single-word="false"/>
+      <style:text-properties style:font-name="Leelawade" fo:font-size="10pt" fo:language="zxx" fo:country="none" fo:font-weight="bold" style:font-size-asian="10pt" style:language-asian="zxx" style:country-asian="none" style:font-weight-asian="bold" style:font-size-complex="10pt" style:language-complex="zxx" style:country-complex="none" style:font-weight-complex="bold"/>
+    </style:style>
+    <style:style style:name="P15" style:family="paragraph" style:parent-style-name="Standard">
+      <style:paragraph-properties fo:text-align="center" style:justify-single-word="false"/>
+      <style:text-properties style:font-name="Leelawade" fo:font-size="10pt" fo:language="zxx" fo:country="none" fo:font-weight="bold" officeooo:paragraph-rsid="0013a3c3" style:font-size-asian="10pt" style:language-asian="zxx" style:country-asian="none" style:font-weight-asian="bold" style:font-size-complex="10pt" style:language-complex="zxx" style:country-complex="none" style:font-weight-complex="bold"/>
+    </style:style>
+    <style:style style:name="P16" style:family="paragraph" style:parent-style-name="Standard">
+      <style:text-properties style:font-name="Leelawade" fo:font-size="10pt" fo:language="zxx" fo:country="none" fo:font-weight="bold" style:font-size-asian="10pt" style:language-asian="zxx" style:country-asian="none" style:font-weight-asian="bold" style:font-size-complex="10pt" style:language-complex="zxx" style:country-complex="none" style:font-weight-complex="bold"/>
+    </style:style>
+    <style:style style:name="P17" style:family="paragraph" style:parent-style-name="Standard" style:list-style-name="L4">
+      <style:text-properties style:font-name="Leelawade" fo:font-size="10pt" fo:language="zxx" fo:country="none" fo:font-weight="bold" fo:background-color="#ffff00" style:font-size-asian="10pt" style:language-asian="zxx" style:country-asian="none" style:font-weight-asian="bold" style:font-size-complex="10pt" style:language-complex="zxx" style:country-complex="none" style:font-weight-complex="bold"/>
+    </style:style>
+    <style:style style:name="P18" style:family="paragraph" style:parent-style-name="Standard">
+      <style:text-properties style:font-name="Leelawade" fo:font-size="10pt" fo:language="zxx" fo:country="none" fo:font-weight="bold" fo:background-color="#ffff00" style:font-size-asian="10pt" style:language-asian="zxx" style:country-asian="none" style:font-weight-asian="bold" style:font-size-complex="10pt" style:language-complex="zxx" style:country-complex="none" style:font-weight-complex="bold"/>
+    </style:style>
+    <style:style style:name="P19" style:family="paragraph" style:parent-style-name="Standard" style:list-style-name="L2">
+      <style:text-properties style:font-name="Leelawade" fo:font-size="10pt" fo:language="zxx" fo:country="none" fo:font-weight="bold" fo:background-color="#ffff00" style:font-size-asian="10pt" style:language-asian="zxx" style:country-asian="none" style:font-weight-asian="bold" style:font-size-complex="10pt" style:language-complex="zxx" style:country-complex="none" style:font-weight-complex="bold"/>
+    </style:style>
+    <style:style style:name="P20" style:family="paragraph" style:parent-style-name="Standard">
+      <style:text-properties style:font-name="Leelawade" fo:font-size="10pt" fo:language="zxx" fo:country="none" fo:font-weight="normal" style:font-size-asian="10pt" style:language-asian="zxx" style:country-asian="none" style:font-weight-asian="normal" style:font-size-complex="10pt" style:language-complex="zxx" style:country-complex="none" style:font-weight-complex="normal"/>
+    </style:style>
+    <style:style style:name="P21" style:family="paragraph" style:parent-style-name="Standard">
+      <style:paragraph-properties fo:text-align="center" style:justify-single-word="false"/>
+      <style:text-properties style:font-name="Leelawade" fo:font-size="10pt" fo:language="zxx" fo:country="none" fo:font-weight="normal" style:font-size-asian="10pt" style:language-asian="zxx" style:country-asian="none" style:font-weight-asian="normal" style:font-size-complex="10pt" style:language-complex="zxx" style:country-complex="none" style:font-weight-complex="normal"/>
+    </style:style>
+    <style:style style:name="P22" style:family="paragraph" style:parent-style-name="Standard" style:list-style-name="L4">
+      <style:text-properties style:font-name="Leelawade" fo:font-size="10pt" fo:language="zxx" fo:country="none" fo:font-weight="normal" style:font-size-asian="10pt" style:language-asian="zxx" style:country-asian="none" style:font-weight-asian="normal" style:font-size-complex="10pt" style:language-complex="zxx" style:country-complex="none" style:font-weight-complex="normal"/>
+    </style:style>
+    <style:style style:name="P23" style:family="paragraph" style:parent-style-name="Standard">
+      <style:text-properties style:font-name="Leelawade" fo:font-size="10pt" fo:language="zxx" fo:country="none" fo:font-weight="normal" officeooo:paragraph-rsid="00173b50" style:font-size-asian="10pt" style:language-asian="zxx" style:country-asian="none" style:font-weight-asian="normal" style:font-size-complex="10pt" style:language-complex="zxx" style:country-complex="none" style:font-weight-complex="normal"/>
+    </style:style>
     <style:style style:name="T1" style:family="text">
       <style:text-properties fo:font-weight="bold" style:font-weight-asian="bold" style:font-weight-complex="bold"/>
     </style:style>
@@ -94,7 +120,22 @@
     <style:style style:name="T5" style:family="text">
       <style:text-properties officeooo:rsid="00137a38"/>
     </style:style>
+    <style:style style:name="T6" style:family="text">
+      <style:text-properties fo:font-weight="normal" style:font-weight-asian="normal" style:font-weight-complex="normal"/>
+    </style:style>
+    <style:style style:name="T7" style:family="text">
+      <style:text-properties fo:background-color="#ffff00" loext:char-shading-value="0"/>
+    </style:style>
+    <style:style style:name="T8" style:family="text">
+      <style:text-properties officeooo:rsid="0014afe7"/>
+    </style:style>
     <style:style style:name="fr1" style:family="graphic" style:parent-style-name="Graphics">
+      <style:graphic-properties style:run-through="foreground" style:wrap="none" style:vertical-pos="top" style:vertical-rel="paragraph" style:horizontal-pos="center" style:horizontal-rel="paragraph" style:mirror="none" fo:clip="rect(0in, 0in, 0in, 0in)" draw:luminance="0%" draw:contrast="0%" draw:red="0%" draw:green="0%" draw:blue="0%" draw:gamma="100%" draw:color-inversion="false" draw:image-opacity="100%" draw:color-mode="standard"/>
+    </style:style>
+    <style:style style:name="fr2" style:family="graphic" style:parent-style-name="Graphics">
+      <style:graphic-properties style:vertical-pos="from-top" style:vertical-rel="paragraph" style:horizontal-pos="from-left" style:horizontal-rel="paragraph" style:mirror="none" fo:clip="rect(0in, 0in, 0in, 0in)" draw:luminance="0%" draw:contrast="0%" draw:red="0%" draw:green="0%" draw:blue="0%" draw:gamma="100%" draw:color-inversion="false" draw:image-opacity="100%" draw:color-mode="standard"/>
+    </style:style>
+    <style:style style:name="fr3" style:family="graphic" style:parent-style-name="Graphics">
       <style:graphic-properties style:wrap="run-through" style:number-wrapped-paragraphs="no-limit" style:vertical-pos="from-top" style:vertical-rel="paragraph" style:horizontal-pos="from-left" style:horizontal-rel="paragraph" style:mirror="none" fo:clip="rect(0in, 0in, 0in, 0in)" draw:luminance="0%" draw:contrast="0%" draw:red="0%" draw:green="0%" draw:blue="0%" draw:gamma="100%" draw:color-inversion="false" draw:image-opacity="100%" draw:color-mode="standard" draw:wrap-influence-on-position="once-concurrent" loext:allow-overlap="true"/>
     </style:style>
     <text:list-style style:name="L1">
@@ -103,47 +144,47 @@
           <style:list-level-label-alignment text:label-followed-by="listtab" text:list-tab-stop-position="0.5in" fo:text-indent="-0.25in" fo:margin-left="0.5in"/>
         </style:list-level-properties>
       </text:list-level-style-number>
-      <text:list-level-style-bullet text:level="2" text:style-name="Bullet_20_Symbols" loext:num-list-format="%2%." text:bullet-char="◦">
+      <text:list-level-style-bullet text:level="2" text:style-name="Bullet_20_Symbols" loext:num-list-format="%2%." style:num-suffix="." text:bullet-char="◦">
         <style:list-level-properties text:list-level-position-and-space-mode="label-alignment">
           <style:list-level-label-alignment text:label-followed-by="listtab" text:list-tab-stop-position="0.75in" fo:text-indent="-0.25in" fo:margin-left="0.75in"/>
         </style:list-level-properties>
       </text:list-level-style-bullet>
-      <text:list-level-style-bullet text:level="3" text:style-name="Bullet_20_Symbols" loext:num-list-format="%3%." text:bullet-char="▪">
+      <text:list-level-style-bullet text:level="3" text:style-name="Bullet_20_Symbols" loext:num-list-format="%3%." style:num-suffix="." text:bullet-char="▪">
         <style:list-level-properties text:list-level-position-and-space-mode="label-alignment">
           <style:list-level-label-alignment text:label-followed-by="listtab" text:list-tab-stop-position="1in" fo:text-indent="-0.25in" fo:margin-left="1in"/>
         </style:list-level-properties>
       </text:list-level-style-bullet>
-      <text:list-level-style-bullet text:level="4" text:style-name="Bullet_20_Symbols" loext:num-list-format="%4%." text:bullet-char="•">
+      <text:list-level-style-bullet text:level="4" text:style-name="Bullet_20_Symbols" loext:num-list-format="%4%." style:num-suffix="." text:bullet-char="•">
         <style:list-level-properties text:list-level-position-and-space-mode="label-alignment">
           <style:list-level-label-alignment text:label-followed-by="listtab" text:list-tab-stop-position="1.25in" fo:text-indent="-0.25in" fo:margin-left="1.25in"/>
         </style:list-level-properties>
       </text:list-level-style-bullet>
-      <text:list-level-style-bullet text:level="5" text:style-name="Bullet_20_Symbols" loext:num-list-format="%5%." text:bullet-char="◦">
+      <text:list-level-style-bullet text:level="5" text:style-name="Bullet_20_Symbols" loext:num-list-format="%5%." style:num-suffix="." text:bullet-char="◦">
         <style:list-level-properties text:list-level-position-and-space-mode="label-alignment">
           <style:list-level-label-alignment text:label-followed-by="listtab" text:list-tab-stop-position="1.5in" fo:text-indent="-0.25in" fo:margin-left="1.5in"/>
         </style:list-level-properties>
       </text:list-level-style-bullet>
-      <text:list-level-style-bullet text:level="6" text:style-name="Bullet_20_Symbols" loext:num-list-format="%6%." text:bullet-char="▪">
+      <text:list-level-style-bullet text:level="6" text:style-name="Bullet_20_Symbols" loext:num-list-format="%6%." style:num-suffix="." text:bullet-char="▪">
         <style:list-level-properties text:list-level-position-and-space-mode="label-alignment">
           <style:list-level-label-alignment text:label-followed-by="listtab" text:list-tab-stop-position="1.75in" fo:text-indent="-0.25in" fo:margin-left="1.75in"/>
         </style:list-level-properties>
       </text:list-level-style-bullet>
-      <text:list-level-style-bullet text:level="7" text:style-name="Bullet_20_Symbols" loext:num-list-format="%7%." text:bullet-char="•">
+      <text:list-level-style-bullet text:level="7" text:style-name="Bullet_20_Symbols" loext:num-list-format="%7%." style:num-suffix="." text:bullet-char="•">
         <style:list-level-properties text:list-level-position-and-space-mode="label-alignment">
           <style:list-level-label-alignment text:label-followed-by="listtab" text:list-tab-stop-position="2in" fo:text-indent="-0.25in" fo:margin-left="2in"/>
         </style:list-level-properties>
       </text:list-level-style-bullet>
-      <text:list-level-style-bullet text:level="8" text:style-name="Bullet_20_Symbols" loext:num-list-format="%8%." text:bullet-char="◦">
+      <text:list-level-style-bullet text:level="8" text:style-name="Bullet_20_Symbols" loext:num-list-format="%8%." style:num-suffix="." text:bullet-char="◦">
         <style:list-level-properties text:list-level-position-and-space-mode="label-alignment">
           <style:list-level-label-alignment text:label-followed-by="listtab" text:list-tab-stop-position="2.25in" fo:text-indent="-0.25in" fo:margin-left="2.25in"/>
         </style:list-level-properties>
       </text:list-level-style-bullet>
-      <text:list-level-style-bullet text:level="9" text:style-name="Bullet_20_Symbols" loext:num-list-format="%9%." text:bullet-char="▪">
+      <text:list-level-style-bullet text:level="9" text:style-name="Bullet_20_Symbols" loext:num-list-format="%9%." style:num-suffix="." text:bullet-char="▪">
         <style:list-level-properties text:list-level-position-and-space-mode="label-alignment">
           <style:list-level-label-alignment text:label-followed-by="listtab" text:list-tab-stop-position="2.5in" fo:text-indent="-0.25in" fo:margin-left="2.5in"/>
         </style:list-level-properties>
       </text:list-level-style-bullet>
-      <text:list-level-style-bullet text:level="10" text:style-name="Bullet_20_Symbols" loext:num-list-format="%10%." text:bullet-char="•">
+      <text:list-level-style-bullet text:level="10" text:style-name="Bullet_20_Symbols" loext:num-list-format="%10%." style:num-suffix="." text:bullet-char="•">
         <style:list-level-properties text:list-level-position-and-space-mode="label-alignment">
           <style:list-level-label-alignment text:label-followed-by="listtab" text:list-tab-stop-position="2.75in" fo:text-indent="-0.25in" fo:margin-left="2.75in"/>
         </style:list-level-properties>
@@ -202,6 +243,58 @@
       </text:list-level-style-number>
     </text:list-style>
     <text:list-style style:name="L3">
+      <text:list-level-style-number text:level="1" text:style-name="Numbering_20_Symbols" loext:num-list-format="%1%)" style:num-suffix=")" style:num-format="a">
+        <style:list-level-properties text:list-level-position-and-space-mode="label-alignment">
+          <style:list-level-label-alignment text:label-followed-by="listtab" text:list-tab-stop-position="0.5in" fo:text-indent="-0.25in" fo:margin-left="0.5in"/>
+        </style:list-level-properties>
+      </text:list-level-style-number>
+      <text:list-level-style-number text:level="2" text:style-name="Numbering_20_Symbols" loext:num-list-format="%2%)" style:num-suffix=")" style:num-format="a">
+        <style:list-level-properties text:list-level-position-and-space-mode="label-alignment">
+          <style:list-level-label-alignment text:label-followed-by="listtab" text:list-tab-stop-position="0.75in" fo:text-indent="-0.25in" fo:margin-left="0.75in"/>
+        </style:list-level-properties>
+      </text:list-level-style-number>
+      <text:list-level-style-number text:level="3" text:style-name="Numbering_20_Symbols" loext:num-list-format="%3%)" style:num-suffix=")" style:num-format="a">
+        <style:list-level-properties text:list-level-position-and-space-mode="label-alignment">
+          <style:list-level-label-alignment text:label-followed-by="listtab" text:list-tab-stop-position="1in" fo:text-indent="-0.25in" fo:margin-left="1in"/>
+        </style:list-level-properties>
+      </text:list-level-style-number>
+      <text:list-level-style-number text:level="4" text:style-name="Numbering_20_Symbols" loext:num-list-format="%4%)" style:num-suffix=")" style:num-format="a">
+        <style:list-level-properties text:list-level-position-and-space-mode="label-alignment">
+          <style:list-level-label-alignment text:label-followed-by="listtab" text:list-tab-stop-position="1.25in" fo:text-indent="-0.25in" fo:margin-left="1.25in"/>
+        </style:list-level-properties>
+      </text:list-level-style-number>
+      <text:list-level-style-number text:level="5" text:style-name="Numbering_20_Symbols" loext:num-list-format="%5%)" style:num-suffix=")" style:num-format="a">
+        <style:list-level-properties text:list-level-position-and-space-mode="label-alignment">
+          <style:list-level-label-alignment text:label-followed-by="listtab" text:list-tab-stop-position="1.5in" fo:text-indent="-0.25in" fo:margin-left="1.5in"/>
+        </style:list-level-properties>
+      </text:list-level-style-number>
+      <text:list-level-style-number text:level="6" text:style-name="Numbering_20_Symbols" loext:num-list-format="%6%)" style:num-suffix=")" style:num-format="a">
+        <style:list-level-properties text:list-level-position-and-space-mode="label-alignment">
+          <style:list-level-label-alignment text:label-followed-by="listtab" text:list-tab-stop-position="1.75in" fo:text-indent="-0.25in" fo:margin-left="1.75in"/>
+        </style:list-level-properties>
+      </text:list-level-style-number>
+      <text:list-level-style-number text:level="7" text:style-name="Numbering_20_Symbols" loext:num-list-format="%7%)" style:num-suffix=")" style:num-format="a">
+        <style:list-level-properties text:list-level-position-and-space-mode="label-alignment">
+          <style:list-level-label-alignment text:label-followed-by="listtab" text:list-tab-stop-position="2in" fo:text-indent="-0.25in" fo:margin-left="2in"/>
+        </style:list-level-properties>
+      </text:list-level-style-number>
+      <text:list-level-style-number text:level="8" text:style-name="Numbering_20_Symbols" loext:num-list-format="%8%)" style:num-suffix=")" style:num-format="a">
+        <style:list-level-properties text:list-level-position-and-space-mode="label-alignment">
+          <style:list-level-label-alignment text:label-followed-by="listtab" text:list-tab-stop-position="2.25in" fo:text-indent="-0.25in" fo:margin-left="2.25in"/>
+        </style:list-level-properties>
+      </text:list-level-style-number>
+      <text:list-level-style-number text:level="9" text:style-name="Numbering_20_Symbols" loext:num-list-format="%9%)" style:num-suffix=")" style:num-format="a">
+        <style:list-level-properties text:list-level-position-and-space-mode="label-alignment">
+          <style:list-level-label-alignment text:label-followed-by="listtab" text:list-tab-stop-position="2.5in" fo:text-indent="-0.25in" fo:margin-left="2.5in"/>
+        </style:list-level-properties>
+      </text:list-level-style-number>
+      <text:list-level-style-number text:level="10" text:style-name="Numbering_20_Symbols" loext:num-list-format="%10%)" style:num-suffix=")" style:num-format="a">
+        <style:list-level-properties text:list-level-position-and-space-mode="label-alignment">
+          <style:list-level-label-alignment text:label-followed-by="listtab" text:list-tab-stop-position="2.75in" fo:text-indent="-0.25in" fo:margin-left="2.75in"/>
+        </style:list-level-properties>
+      </text:list-level-style-number>
+    </text:list-style>
+    <text:list-style style:name="L4">
       <text:list-level-style-number text:level="1" text:style-name="Numbering_20_Symbols" loext:num-list-format="%1%)" style:num-suffix=")" style:num-format="a">
         <style:list-level-properties text:list-level-position-and-space-mode="label-alignment">
           <style:list-level-label-alignment text:label-followed-by="listtab" text:list-tab-stop-position="0.5in" fo:text-indent="-0.25in" fo:margin-left="0.5in"/>
@@ -263,129 +356,223 @@
         <text:sequence-decl text:display-outline-level="0" text:name="Drawing"/>
         <text:sequence-decl text:display-outline-level="0" text:name="Figure"/>
       </text:sequence-decls>
-      <text:p text:style-name="P12">
-        <draw:frame draw:style-name="fr1" draw:name="Image1" text:anchor-type="paragraph" svg:x="6.2902in" svg:y="-0.4437in" svg:width="1.2244in" svg:height="0.6043in" draw:z-index="0">
+      <text:p text:style-name="P6">
+        <draw:frame draw:style-name="fr3" draw:name="Image1" text:anchor-type="paragraph" svg:x="6.2902in" svg:y="-0.4437in" svg:width="1.2244in" svg:height="0.6043in" draw:z-index="0">
           <draw:image xlink:href="Pictures/10000001000000D8000000626F5478AAD49EDF7C.png" xlink:type="simple" xlink:show="embed" xlink:actuate="onLoad" draw:mime-type="image/png"/>
         </draw:frame>
         UNIVERSIDAD ESTATAL DE BOLIVAR
       </text:p>
-      <text:p text:style-name="P12">FACULTAD DE CIENCIAS ADMINISTRATIVAS, GESTIÓN</text:p>
-      <text:p text:style-name="P12">EMPRESARIAL E INFORMÁTICA</text:p>
-      <text:p text:style-name="P12">CARRERA SOFTWARE</text:p>
-      <text:p text:style-name="P12">CUESTIONARIO DE FÍSICA - VECTORES</text:p>
-      <text:p text:style-name="P13"/>
-      <text:p text:style-name="P1">
+      <text:p text:style-name="P6">FACULTAD DE CIENCIAS ADMINISTRATIVAS, GESTIÓN</text:p>
+      <text:p text:style-name="P6">EMPRESARIAL E INFORMÁTICA</text:p>
+      <text:p text:style-name="P6">CARRERA SOFTWARE</text:p>
+      <text:p text:style-name="P6">CUESTIONARIO DE FÍSICA</text:p>
+      <text:p text:style-name="P7"/>
+      <text:p text:style-name="P12">
         <text:span text:style-name="T1">Estudiante</text:span>
-        : Ariel Alejandro Calderon
-      </text:p>
-      <text:p text:style-name="P2"/>
-      <text:p text:style-name="P9">PREGUNTAS</text:p>
-      <text:p text:style-name="P9">
+        : Ariel Alejandro Calder
+        <text:span text:style-name="T6">ó</text:span>
+        n
+      </text:p>
+      <text:p text:style-name="P1"/>
+      <text:p text:style-name="P15">VECTORES</text:p>
+      <text:p text:style-name="P15"/>
+      <text:p text:style-name="P3">
         1. De las siguientes, ¿Cuáles son cantidades 
         <text:span text:style-name="T2">vectoriales</text:span>
          y cuáles son cantidades 
         <text:span text:style-name="T3">escalares</text:span>
         ?
       </text:p>
-      <text:p text:style-name="P2"/>
-      <text:list xml:id="list1111593183" text:style-name="L1">
-        <text:list-item>
-          <text:p text:style-name="P7">Su edad</text:p>
-        </text:list-item>
-        <text:list-item>
-          <text:p text:style-name="P6">Aceleración</text:p>
-        </text:list-item>
-        <text:list-item>
-          <text:p text:style-name="P6">Velocidad</text:p>
-        </text:list-item>
-        <text:list-item>
-          <text:p text:style-name="P7">Rapidez</text:p>
-        </text:list-item>
-        <text:list-item>
-          <text:p text:style-name="P7">Masa</text:p>
+      <text:p text:style-name="P1"/>
+      <text:list xml:id="list241135826" text:style-name="L1">
+        <text:list-item>
+          <text:p text:style-name="P8">Su edad</text:p>
+        </text:list-item>
+        <text:list-item>
+          <text:p text:style-name="P9">Aceleración</text:p>
+        </text:list-item>
+        <text:list-item>
+          <text:p text:style-name="P9">Velocidad</text:p>
+        </text:list-item>
+        <text:list-item>
+          <text:p text:style-name="P8">Rapidez</text:p>
+        </text:list-item>
+        <text:list-item>
+          <text:p text:style-name="P8">Masa</text:p>
         </text:list-item>
       </text:list>
-      <text:p text:style-name="P2"/>
-      <text:p text:style-name="P9">2. Las magnitudes de los dos vectores A y B son A = 12 unidades y B = 8 unidades. ¿Cuál de los</text:p>
-      <text:p text:style-name="P9">siguientes pares de números representa los posibles valores máximo y mínimo para la magnitud del vector resultante R = A + B?</text:p>
-      <text:p text:style-name="P2"/>
-      <text:list xml:id="list332053544" text:style-name="L2">
-        <text:list-item>
-          <text:p text:style-name="P3">14.4 unidades, 4 unidades</text:p>
-        </text:list-item>
-        <text:list-item>
-          <text:p text:style-name="P3">12 unidades, 8 unidades</text:p>
-        </text:list-item>
-        <text:list-item>
-          <text:p text:style-name="P3">20 unidades, 4 unidades</text:p>
-        </text:list-item>
-        <text:list-item>
-          <text:p text:style-name="P3">Ninguna de estas respuestas</text:p>
-          <text:p text:style-name="P3"/>
+      <text:p text:style-name="P1"/>
+      <text:p text:style-name="P3">2. Las magnitudes de los dos vectores A y B son A = 12 unidades y B = 8 unidades. ¿Cuál de los siguientes pares de números representa los posibles valores máximo y mínimo para la magnitud del vector resultante R = A + B?</text:p>
+      <text:p text:style-name="P1"/>
+      <text:list xml:id="list1504487791" text:style-name="L2">
+        <text:list-item>
+          <text:p text:style-name="P10">14.4 unidades, 4 unidades</text:p>
+        </text:list-item>
+        <text:list-item>
+          <text:p text:style-name="P10">12 unidades, 8 unidades</text:p>
+        </text:list-item>
+        <text:list-item>
+          <text:p text:style-name="P19">20 unidades, 4 unidades</text:p>
+        </text:list-item>
+        <text:list-item>
+          <text:p text:style-name="P10">Ninguna de estas respuestas</text:p>
+          <text:p text:style-name="P10"/>
         </text:list-item>
       </text:list>
-      <text:p text:style-name="P9">3. Elija la respuesta correcta para que la oración sea verdadera: Un componente de un vector es:</text:p>
-      <text:p text:style-name="P2"/>
-      <text:list xml:id="list140367738" text:style-name="L3">
-        <text:list-item>
-          <text:p text:style-name="P4">Siempre</text:p>
-        </text:list-item>
-        <text:list-item>
-          <text:p text:style-name="P8">
-            Nunca 
+      <text:p text:style-name="P3">3. Elija la respuesta correcta para que la oración sea verdadera: Un componente de un vector es:</text:p>
+      <text:p text:style-name="P1"/>
+      <text:list xml:id="list2969700170" text:style-name="L3">
+        <text:list-item>
+          <text:p text:style-name="P11">Siempre</text:p>
+        </text:list-item>
+        <text:list-item>
+          <text:p text:style-name="P13">
+            <text:span text:style-name="T7">Nunca </text:span>
             <text:span text:style-name="T4">mayor que la magnitud del vector</text:span>
           </text:p>
         </text:list-item>
         <text:list-item>
-          <text:p text:style-name="P4">A veces mayor que la magnitud del vector</text:p>
-          <text:p text:style-name="P4"/>
+          <text:p text:style-name="P11">A veces mayor que la magnitud del vector</text:p>
+          <text:p text:style-name="P11"/>
         </text:list-item>
       </text:list>
-      <text:p text:style-name="P9">4. Un libro se mueve una vez alrededor del perímetro de una mesa con las dimensiones 1.0 m x 2.0 m.Si el libro termina en su posición inicial, ¿Cuál es su desplazamiento? ¿Cuál es la distancia recorrida?</text:p>
-      <text:p text:style-name="P5"/>
-      <text:p text:style-name="P5">Perímetro = 2 * (longitud + ancho)</text:p>
-      <text:p text:style-name="P5">Perímetro = 6.0 m</text:p>
-      <text:p text:style-name="P5"/>
-      <text:p text:style-name="P5">Entonces, el perímetro de la mesa es de 6.0 metros.</text:p>
-      <text:p text:style-name="P5"/>
-      <text:p text:style-name="P5">
+      <text:p text:style-name="P3">4. Un libro se mueve una vez alrededor del perímetro de una mesa con las dimensiones 1.0 m x 2.0 m.Si el libro termina en su posición inicial, ¿Cuál es su desplazamiento? ¿Cuál es la distancia recorrida?</text:p>
+      <text:p text:style-name="P2"/>
+      <text:p text:style-name="P2">Perímetro = 2 * (longitud + ancho)</text:p>
+      <text:p text:style-name="P2">Perímetro = 6.0 m</text:p>
+      <text:p text:style-name="P2"/>
+      <text:p text:style-name="P2">Entonces, el perímetro de la mesa es de 6.0 metros.</text:p>
+      <text:p text:style-name="P2"/>
+      <text:p text:style-name="P2">
         El 
         <text:span text:style-name="T1">desplazamiento</text:span>
          del libro será cero porque termina en su posición inicial. 
       </text:p>
-      <text:p text:style-name="P5"/>
-      <text:p text:style-name="P5">
+      <text:p text:style-name="P2"/>
+      <text:p text:style-name="P2">
         La 
         <text:span text:style-name="T1">distancia recorrida</text:span>
          es igual al perímetro de la mesa, que es 6.0 metros. 
       </text:p>
-      <text:p text:style-name="P2"/>
-      <text:p text:style-name="P9"/>
-      <text:p text:style-name="P10">5. El resultado de la siguiente operación (A × B) × C = A × (B × C) es un vector o un escalar. Justifique.</text:p>
-      <text:p text:style-name="P9"/>
-      <text:p text:style-name="P11">
+      <text:p text:style-name="P1"/>
+      <text:p text:style-name="P3"/>
+      <text:p text:style-name="P4">5. El resultado de la siguiente operación (A × B) × C = A × (B × C) es un vector o un escalar. Justifique.</text:p>
+      <text:p text:style-name="P3"/>
+      <text:p text:style-name="P5">
         <text:span text:style-name="T5">E</text:span>
         l resultado puede ser tanto un escalar como un vector, dependiendo de la naturaleza de A, B, y C. Por ejemplo:
       </text:p>
-      <text:p text:style-name="P9"/>
-      <text:p text:style-name="P9">Si A=2 (escalar), B=3 (escalar), y C=4 (escalar), entonces:</text:p>
-      <text:p text:style-name="P11"/>
-      <text:p text:style-name="P11">
+      <text:p text:style-name="P3"/>
+      <text:p text:style-name="P3">Si A=2 (escalar), B=3 (escalar), y C=4 (escalar), entonces:</text:p>
+      <text:p text:style-name="P5"/>
+      <text:p text:style-name="P5">
         <text:tab/>
         (A×B)×C=(2×3)×4=24 (escalar) y A×(B×C)=2×(3×4)=24 (escalar).
       </text:p>
-      <text:p text:style-name="P11"/>
-      <text:p text:style-name="P9">Si A=[1,2] (vector), B=[3,4] (vector), y C=2 (escalar), entonces:</text:p>
-      <text:p text:style-name="P11"/>
-      <text:p text:style-name="P11">
+      <text:p text:style-name="P5"/>
+      <text:p text:style-name="P3">Si A=[1,2] (vector), B=[3,4] (vector), y C=2 (escalar), entonces:</text:p>
+      <text:p text:style-name="P5"/>
+      <text:p text:style-name="P5">
         <text:tab/>
         (A×B)×C=[1×3+2×4]×2=[11,22] (vector) y 
       </text:p>
-      <text:p text:style-name="P11"/>
-      <text:p text:style-name="P11">
+      <text:p text:style-name="P5"/>
+      <text:p text:style-name="P5">
         <text:tab/>
         A×(B×C)=[1,2]×([3×2,4×2])=[1,2]×[6,8]=[1×6,2×8]=[6,16] (vector).
       </text:p>
+      <text:p text:style-name="P5"/>
+      <text:p text:style-name="P21"/>
+      <text:p text:style-name="P14">CINEMÁTICA</text:p>
+      <text:p text:style-name="P5"/>
+      <text:p text:style-name="P3">1. Si un auto se mueve hacia el este y reduce su velocidad. ¿Cuál es la dirección de la fuerza sobre el auto que hace que reduzca su velocidad?</text:p>
+      <text:p text:style-name="P5"/>
+      <text:list xml:id="list405547547" text:style-name="L4">
+        <text:list-item>
+          <text:p text:style-name="P22">Hacia el este</text:p>
+        </text:list-item>
+        <text:list-item>
+          <text:p text:style-name="P17">Hacia el oeste</text:p>
+        </text:list-item>
+        <text:list-item>
+          <text:p text:style-name="P22">Ninguna de éstas</text:p>
+        </text:list-item>
+      </text:list>
+      <text:p text:style-name="P5"/>
+      <text:p text:style-name="P3">
+        2. En la figura adjunta relacione cada gráfica 
+        <text:span text:style-name="T8">V</text:span>
+        × t de la izquierda con la gráfica a × t de la derecha que mejor describa el movimiento.
+      </text:p>
+      <text:p text:style-name="P5"/>
+      <text:p text:style-name="P5">
+        <draw:frame draw:style-name="fr1" draw:name="Image3" text:anchor-type="char" svg:width="3.7984in" svg:height="4.3854in" draw:z-index="2">
+          <draw:image xlink:href="Pictures/10000001000002A30000043CF2AA8535A51DFDA8.png" xlink:type="simple" xlink:show="embed" xlink:actuate="onLoad" draw:mime-type="image/png"/>
+        </draw:frame>
+      </text:p>
+      <text:p text:style-name="P5"/>
+      <text:p text:style-name="P3">
+        <text:soft-page-break/>
+        3. Una pelota se lanza hacia arriba. Cuando la pelota está en caída libre, la aceleración:
+      </text:p>
+      <text:p text:style-name="P5"/>
+      <text:p text:style-name="P5">a. Aumenta</text:p>
+      <text:p text:style-name="P5">b. Disminuye. Aumenta y luego disminuye</text:p>
+      <text:p text:style-name="P5">d. Disminuye y luego aumenta</text:p>
+      <text:p text:style-name="P18">e. Permanece constante</text:p>
+      <text:p text:style-name="P5"/>
+      <text:p text:style-name="P3">4. Supongamos que el estudiante está corriendo a velocidad constante y desea lanzar una pelota de modo que pueda atraparla cuando baje. ¿En qué dirección debe lanzar la pelota respecto a sí mismo?</text:p>
+      <text:p text:style-name="P5"/>
+      <text:p text:style-name="P5">a. En línea recta hacia arriba</text:p>
+      <text:p text:style-name="P18">b. A un ángulo respecto al suelo que dependa de su rapidez de carrera</text:p>
+      <text:p text:style-name="P5">c. En dirección hacia delante</text:p>
+      <text:p text:style-name="P5"/>
+      <text:p text:style-name="P3">5. Una partícula se mueve en una trayectoria circular de radio r con rapidez v. Entonces aumenta su rapidez a 2v mientras se desplaza a lo largo de la misma trayectoria circular. La aceleración centrípeta de la partícula a cambiado en un factor de:</text:p>
+      <text:p text:style-name="P5">
+        <draw:frame draw:style-name="fr2" draw:name="Image2" text:anchor-type="char" svg:x="3.3028in" svg:y="0.1465in" svg:width="3.4528in" svg:height="1.7339in" draw:z-index="1">
+          <draw:image xlink:href="Pictures/10000001000009C9000003CB3AA536FF16CA7FB0.png" xlink:type="simple" xlink:show="embed" xlink:actuate="onLoad" draw:mime-type="image/png"/>
+        </draw:frame>
+      </text:p>
+      <text:p text:style-name="P5">a. 0.25</text:p>
+      <text:p text:style-name="P5">b. 0.5</text:p>
+      <text:p text:style-name="P5">c. 2</text:p>
+      <text:p text:style-name="P18">d. 4</text:p>
+      <text:p text:style-name="P5">e. Imposible de determinar</text:p>
+      <text:p text:style-name="P5"/>
+      <text:p text:style-name="P5"/>
+      <text:p text:style-name="P5"/>
+      <text:p text:style-name="P5"/>
+      <text:p text:style-name="P5"/>
+      <text:p text:style-name="P5"/>
+      <text:p text:style-name="P3">PROBLEMAS</text:p>
+      <text:p text:style-name="P3"/>
+      <text:p text:style-name="P5">1. Para investigar los efectos fisiológicos de grandes aceleraciones sobre seres humanos se usa un</text:p>
+      <text:p text:style-name="P5">trineo impulsado por cohetes que se mueve en una vía recta horizontal. Uno de esos trineos puede</text:p>
+      <text:p text:style-name="P23">alcanzar una velocidad de 1610 km/h en 1.8 s a partir del reposo. </text:p>
+      <text:p text:style-name="P23">a) Encontrar el valor de la aceleración suponiendo que es constante y compárela con la aceleración de la gravedad y b) ¿Cuál es la distancia recorrida en ese tiempo?</text:p>
+      <text:p text:style-name="P5"/>
+      <text:p text:style-name="P5">2. Supóngase que lo llamarán para dar su opinión a un abogado respecto a los principios físicos que intervienen en el siguiente caso: “Se trata de saber si el conductor de un vehículo llevaba una</text:p>
+      <text:p text:style-name="P5">velocidad superior a la velocidad límite de 44 pies/s, antes de que tuviera que hacer una parada de emergencia con los frenos trabados y las ruedas patinando. La longitud de las marcas del patinazo</text:p>
+      <text:p text:style-name="P5">sobre la carretera fue de 19.2 pies. El policía hace la suposición razonable, de que la máxima</text:p>
+      <text:p text:style-name="P5">retardación del auto no pudo exceder a la aceleración de un cuerpo que cae libremente y arresto al conductor por exceso de velocidad” Diga si la velocidad del conductor era o no era excesiva.</text:p>
+      <text:p text:style-name="P5"/>
+      <text:p text:style-name="P5">3. Encontrar el ángulo de disparo para el cual el alcance horizontal es igual a la máxima altura de un proyectil.</text:p>
+      <text:p text:style-name="P5"/>
+      <text:p text:style-name="P5">4. En un bar local, un cliente hace deslizar un tarro vacío de cerveza sobre la barra para que vuelvan a llenarlo. El cantinero esta momentáneamente distraído y no ve el tarro, el cual cae de la barra y golpea el piso a 1,4 metros de la base de la misma. Si la altura de la barra es 0,86 metros.</text:p>
+      <text:p text:style-name="P5">a) ¿Con que velocidad abandono el tarro la barra?</text:p>
+      <text:p text:style-name="P5">b) ¿Cual fue la dirección de la velocidad del tarro justo antes de chocar con el piso?</text:p>
+      <text:p text:style-name="P5"/>
+      <text:p text:style-name="P5"/>
+      <text:p text:style-name="P5">
+        <text:soft-page-break/>
+        5.Un bombero a 50 metros de un edificio en llamas dirige un chorro de agua de una manguera a un
+      </text:p>
+      <text:p text:style-name="P5">ángulo de 30o sobre la horizontal, como se muestra en la figura adjunta. Si la velocidad inicial de la</text:p>
+      <text:p text:style-name="P5">corriente es 40 m/s. ¿A qué altura el agua incide en el edificio?</text:p>
+      <text:p text:style-name="P5">6.Un cañón que tiene una velocidad de orificio de 1000 m/s se usa para destruir un blanco en la cima</text:p>
+      <text:p text:style-name="P5">de una montaña. El blanco se encuentra a 2000 metros del cañón horizontalmente y a 800 metros</text:p>
+      <text:p text:style-name="P5">sobre el nivel del suelo. ¿A qué ángulo relativo al suelo, debe dispararse el cañón? Ignore la fricción</text:p>
+      <text:p text:style-name="P5">del aire.</text:p>
     </office:text>
   </office:body>
 </office:document-content>
@@ -398,7 +585,7 @@
     <meta:generator>LibreOffice/7.3.7.2$Linux_X86_64 LibreOffice_project/30$Build-2</meta:generator>
     <meta:editing-cycles>0</meta:editing-cycles>
     <meta:editing-duration>P0D</meta:editing-duration>
-    <meta:document-statistic meta:table-count="0" meta:image-count="1" meta:object-count="0" meta:page-count="2" meta:paragraph-count="36" meta:word-count="307" meta:character-count="1810" meta:non-whitespace-character-count="1545"/>
+    <meta:document-statistic meta:table-count="0" meta:image-count="3" meta:object-count="0" meta:page-count="4" meta:paragraph-count="76" meta:word-count="931" meta:character-count="5166" meta:non-whitespace-character-count="4319"/>
   </office:meta>
 </office:document-meta>
 </file>
@@ -407,25 +594,25 @@
 <office:document-settings xmlns:config="urn:oasis:names:tc:opendocument:xmlns:config:1.0" xmlns:xlink="http://www.w3.org/1999/xlink" xmlns:ooo="http://openoffice.org/2004/office" xmlns:office="urn:oasis:names:tc:opendocument:xmlns:office:1.0" office:version="1.3">
   <office:settings>
     <config:config-item-set config:name="ooo:view-settings">
-      <config:config-item config:name="ViewAreaTop" config:type="long">20987</config:config-item>
+      <config:config-item config:name="ViewAreaTop" config:type="long">66973</config:config-item>
       <config:config-item config:name="ViewAreaLeft" config:type="long">0</config:config-item>
-      <config:config-item config:name="ViewAreaWidth" config:type="long">24513</config:config-item>
-      <config:config-item config:name="ViewAreaHeight" config:type="long">11134</config:config-item>
+      <config:config-item config:name="ViewAreaWidth" config:type="long">28600</config:config-item>
+      <config:config-item config:name="ViewAreaHeight" config:type="long">13518</config:config-item>
       <config:config-item config:name="ShowRedlineChanges" config:type="boolean">true</config:config-item>
       <config:config-item config:name="InBrowseMode" config:type="boolean">false</config:config-item>
       <config:config-item-map-indexed config:name="Views">
         <config:config-item-map-entry>
           <config:config-item config:name="ViewId" config:type="string">view2</config:config-item>
-          <config:config-item config:name="ViewLeft" config:type="long">19341</config:config-item>
-          <config:config-item config:name="ViewTop" config:type="long">32175</config:config-item>
+          <config:config-item config:name="ViewLeft" config:type="long">23073</config:config-item>
+          <config:config-item config:name="ViewTop" config:type="long">72946</config:config-item>
           <config:config-item config:name="VisibleLeft" config:type="long">0</config:config-item>
-          <config:config-item config:name="VisibleTop" config:type="long">20987</config:config-item>
-          <config:config-item config:name="VisibleRight" config:type="long">24511</config:config-item>
-          <config:config-item config:name="VisibleBottom" config:type="long">32119</config:config-item>
+          <config:config-item config:name="VisibleTop" config:type="long">66973</config:config-item>
+          <config:config-item config:name="VisibleRight" config:type="long">28598</config:config-item>
+          <config:config-item config:name="VisibleBottom" config:type="long">80490</config:config-item>
           <config:config-item config:name="ZoomType" config:type="short">0</config:config-item>
           <config:config-item config:name="ViewLayoutColumns" config:type="short">1</config:config-item>
           <config:config-item config:name="ViewLayoutBookMode" config:type="boolean">false</config:config-item>
-          <config:config-item config:name="ZoomFactor" config:type="short">140</config:config-item>
+          <config:config-item config:name="ZoomFactor" config:type="short">120</config:config-item>
           <config:config-item config:name="IsSelectedFrame" config:type="boolean">false</config:config-item>
           <config:config-item config:name="KeepRatio" config:type="boolean">false</config:config-item>
           <config:config-item config:name="AnchoredTextOverflowLegacy" config:type="boolean">true</config:config-item>
@@ -500,7 +687,7 @@
       </config:config-item-map-indexed>
       <config:config-item config:name="PrinterSetup" config:type="base64Binary"/>
       <config:config-item config:name="AddParaTableSpacingAtStart" config:type="boolean">true</config:config-item>
-      <config:config-item config:name="Rsid" config:type="int">1276472</config:config-item>
+      <config:config-item config:name="Rsid" config:type="int">1586348</config:config-item>
       <config:config-item config:name="EmbeddedDatabaseName" config:type="string"/>
       <config:config-item config:name="FieldAutoUpdate" config:type="boolean">true</config:config-item>
       <config:config-item config:name="OutlineLevelYieldsNumbering" config:type="boolean">false</config:config-item>
@@ -552,27 +739,18 @@
 <file path=styles.xml><?xml version="1.0" encoding="utf-8"?>
 <office:document-styles xmlns:officeooo="http://openoffice.org/2009/office" xmlns:css3t="http://www.w3.org/TR/css3-text/" xmlns:rpt="http://openoffice.org/2005/report" xmlns:dc="http://purl.org/dc/elements/1.1/" xmlns:chart="urn:oasis:names:tc:opendocument:xmlns:chart:1.0" xmlns:svg="urn:oasis:names:tc:opendocument:xmlns:svg-compatible:1.0" xmlns:draw="urn:oasis:names:tc:opendocument:xmlns:drawing:1.0" xmlns:text="urn:oasis:names:tc:opendocument:xmlns:text:1.0" xmlns:oooc="http://openoffice.org/2004/calc" xmlns:style="urn:oasis:names:tc:opendocument:xmlns:style:1.0" xmlns:ooow="http://openoffice.org/2004/writer" xmlns:meta="urn:oasis:names:tc:opendocument:xmlns:meta:1.0" xmlns:xlink="http://www.w3.org/1999/xlink" xmlns:fo="urn:oasis:names:tc:opendocument:xmlns:xsl-fo-compatible:1.0" xmlns:ooo="http://openoffice.org/2004/office" xmlns:office="urn:oasis:names:tc:opendocument:xmlns:office:1.0" xmlns:dr3d="urn:oasis:names:tc:opendocument:xmlns:dr3d:1.0" xmlns:table="urn:oasis:names:tc:opendocument:xmlns:table:1.0" xmlns:number="urn:oasis:names:tc:opendocument:xmlns:datastyle:1.0" xmlns:of="urn:oasis:names:tc:opendocument:xmlns:of:1.2" xmlns:calcext="urn:org:documentfoundation:names:experimental:calc:xmlns:calcext:1.0" xmlns:tableooo="http://openoffice.org/2009/table" xmlns:drawooo="http://openoffice.org/2010/draw" xmlns:grddl="http://www.w3.org/2003/g/data-view#" xmlns:loext="urn:org:documentfoundation:names:experimental:office:xmlns:loext:1.0" xmlns:dom="http://www.w3.org/2001/xml-events" xmlns:field="urn:openoffice:names:experimental:ooo-ms-interop:xmlns:field:1.0" xmlns:math="http://www.w3.org/1998/Math/MathML" xmlns:form="urn:oasis:names:tc:opendocument:xmlns:form:1.0" xmlns:script="urn:oasis:names:tc:opendocument:xmlns:script:1.0" xmlns:xhtml="http://www.w3.org/1999/xhtml" office:version="1.3">
   <office:font-face-decls>
-    <style:font-face style:name="Chandas" svg:font-family="Chandas" style:font-pitch="variable"/>
-    <style:font-face style:name="Chilanka" svg:font-family="Chilanka" style:font-pitch="variable"/>
-    <style:font-face style:name="Droid Sans Fallback" svg:font-family="'Droid Sans Fallback'" style:font-family-generic="swiss" style:font-pitch="variable"/>
     <style:font-face style:name="FreeSans" svg:font-family="FreeSans" style:font-family-generic="swiss"/>
     <style:font-face style:name="FreeSans1" svg:font-family="FreeSans" style:font-family-generic="system" style:font-pitch="variable"/>
-    <style:font-face style:name="KacstBook" svg:font-family="KacstBook" style:font-pitch="variable"/>
-    <style:font-face style:name="KacstTitle" svg:font-family="KacstTitle" style:font-pitch="variable"/>
     <style:font-face style:name="Leelawade" svg:font-family="Leelawade"/>
     <style:font-face style:name="Liberation Sans" svg:font-family="'Liberation Sans'" style:font-family-generic="swiss" style:font-pitch="variable"/>
     <style:font-face style:name="Liberation Serif" svg:font-family="'Liberation Serif'" style:font-family-generic="roman" style:font-pitch="variable"/>
-    <style:font-face style:name="Lohit Kannada" svg:font-family="'Lohit Kannada'" style:font-pitch="variable"/>
     <style:font-face style:name="Noto Sans CJK SC Regular" svg:font-family="'Noto Sans CJK SC Regular'" style:font-family-generic="system" style:font-pitch="variable"/>
     <style:font-face style:name="OpenSymbol" svg:font-family="OpenSymbol" style:font-charset="x-symbol"/>
-    <style:font-face style:name="S hne" svg:font-family="'S hne', ui-sans-serif, system-ui, apple-system, 'Segoe UI', Roboto, Ubuntu, Cantarell, 'Noto Sans', sans-serif, 'Helvetica Neue', Arial, 'Apple Color Emoji', 'Segoe UI Emoji', 'Segoe UI Symbol', 'Noto Color Emoji'"/>
-    <style:font-face style:name="Saab" svg:font-family="Saab" style:font-pitch="variable"/>
-    <style:font-face style:name="aakar" svg:font-family="aakar" style:font-pitch="variable"/>
   </office:font-face-decls>
   <office:styles>
     <style:default-style style:family="graphic">
       <style:graphic-properties svg:stroke-color="#3465a4" draw:fill-color="#729fcf" fo:wrap-option="no-wrap" draw:shadow-offset-x="0.1181in" draw:shadow-offset-y="0.1181in" draw:start-line-spacing-horizontal="0.1114in" draw:start-line-spacing-vertical="0.1114in" draw:end-line-spacing-horizontal="0.1114in" draw:end-line-spacing-vertical="0.1114in" style:flow-with-text="false"/>
-      <style:paragraph-properties style:text-autospace="ideograph-alpha" style:line-break="strict" style:font-independent-line-spacing="false">
+      <style:paragraph-properties style:text-autospace="ideograph-alpha" style:line-break="strict" style:writing-mode="lr-tb" style:font-independent-line-spacing="false">
         <style:tab-stops/>
       </style:paragraph-properties>
       <style:text-properties style:use-window-font-color="true" loext:opacity="0%" style:font-name="Liberation Serif" fo:font-size="12pt" fo:language="en" fo:country="US" style:letter-kerning="true" style:font-name-asian="Noto Sans CJK SC Regular" style:font-size-asian="10.5pt" style:language-asian="zh" style:country-asian="CN" style:font-name-complex="FreeSans1" style:font-size-complex="12pt" style:language-complex="hi" style:country-complex="IN"/>
